--- a/Final Report and Presentation/Project GPU and K GPU archietrue Draft 1.docx
+++ b/Final Report and Presentation/Project GPU and K GPU archietrue Draft 1.docx
@@ -748,7 +748,84 @@
         <w:t>buffers, and each changes its purpose over time.</w:t>
       </w:r>
     </w:p>
-    <w:p>
+    <w:p/>
+    <w:p>
+      <w:r>
+        <w:t>References:</w:t>
+      </w:r>
+    </w:p>
+    <w:p>
+      <w:pPr>
+        <w:pStyle w:val="ListParagraph"/>
+        <w:numPr>
+          <w:ilvl w:val="0"/>
+          <w:numId w:val="4"/>
+        </w:numPr>
+      </w:pPr>
+      <w:hyperlink r:id="rId8" w:history="1">
+        <w:r>
+          <w:rPr>
+            <w:rStyle w:val="Hyperlink"/>
+          </w:rPr>
+          <w:t>https://www.researchgate.net/figure/KGPU-framework-architecture_fig1_236834562</w:t>
+        </w:r>
+      </w:hyperlink>
+    </w:p>
+    <w:p>
+      <w:pPr>
+        <w:pStyle w:val="ListParagraph"/>
+        <w:numPr>
+          <w:ilvl w:val="0"/>
+          <w:numId w:val="4"/>
+        </w:numPr>
+      </w:pPr>
+      <w:hyperlink r:id="rId9" w:history="1">
+        <w:r>
+          <w:rPr>
+            <w:rStyle w:val="Hyperlink"/>
+          </w:rPr>
+          <w:t>https://cs.nyu.edu/courses/spring12/CSCI-GA.3033-012/lecture2.pdf</w:t>
+        </w:r>
+      </w:hyperlink>
+    </w:p>
+    <w:p>
+      <w:pPr>
+        <w:pStyle w:val="ListParagraph"/>
+        <w:numPr>
+          <w:ilvl w:val="0"/>
+          <w:numId w:val="4"/>
+        </w:numPr>
+      </w:pPr>
+      <w:hyperlink r:id="rId10" w:history="1">
+        <w:r>
+          <w:rPr>
+            <w:rStyle w:val="Hyperlink"/>
+          </w:rPr>
+          <w:t>https://slideplayer.com/slide/3923513/</w:t>
+        </w:r>
+      </w:hyperlink>
+    </w:p>
+    <w:p>
+      <w:pPr>
+        <w:pStyle w:val="ListParagraph"/>
+        <w:numPr>
+          <w:ilvl w:val="0"/>
+          <w:numId w:val="4"/>
+        </w:numPr>
+      </w:pPr>
+      <w:hyperlink r:id="rId11" w:history="1">
+        <w:r>
+          <w:rPr>
+            <w:rStyle w:val="Hyperlink"/>
+          </w:rPr>
+          <w:t>https://medium.com/altumea/a-brief-history-of-gpu-47d98d6a0f8a</w:t>
+        </w:r>
+      </w:hyperlink>
+    </w:p>
+    <w:p>
+      <w:pPr>
+        <w:pStyle w:val="ListParagraph"/>
+      </w:pPr>
       <w:bookmarkStart w:id="0" w:name="_GoBack"/>
       <w:bookmarkEnd w:id="0"/>
     </w:p>
@@ -1028,6 +1105,95 @@
       </w:pPr>
     </w:lvl>
   </w:abstractNum>
+  <w:abstractNum w:abstractNumId="3" w15:restartNumberingAfterBreak="0">
+    <w:nsid w:val="5A831527"/>
+    <w:multiLevelType w:val="hybridMultilevel"/>
+    <w:tmpl w:val="BFD27BE4"/>
+    <w:lvl w:ilvl="0" w:tplc="0409000F">
+      <w:start w:val="1"/>
+      <w:numFmt w:val="decimal"/>
+      <w:lvlText w:val="%1."/>
+      <w:lvlJc w:val="left"/>
+      <w:pPr>
+        <w:ind w:left="720" w:hanging="360"/>
+      </w:pPr>
+      <w:rPr>
+        <w:rFonts w:hint="default"/>
+      </w:rPr>
+    </w:lvl>
+    <w:lvl w:ilvl="1" w:tplc="04090019" w:tentative="1">
+      <w:start w:val="1"/>
+      <w:numFmt w:val="lowerLetter"/>
+      <w:lvlText w:val="%2."/>
+      <w:lvlJc w:val="left"/>
+      <w:pPr>
+        <w:ind w:left="1440" w:hanging="360"/>
+      </w:pPr>
+    </w:lvl>
+    <w:lvl w:ilvl="2" w:tplc="0409001B" w:tentative="1">
+      <w:start w:val="1"/>
+      <w:numFmt w:val="lowerRoman"/>
+      <w:lvlText w:val="%3."/>
+      <w:lvlJc w:val="right"/>
+      <w:pPr>
+        <w:ind w:left="2160" w:hanging="180"/>
+      </w:pPr>
+    </w:lvl>
+    <w:lvl w:ilvl="3" w:tplc="0409000F" w:tentative="1">
+      <w:start w:val="1"/>
+      <w:numFmt w:val="decimal"/>
+      <w:lvlText w:val="%4."/>
+      <w:lvlJc w:val="left"/>
+      <w:pPr>
+        <w:ind w:left="2880" w:hanging="360"/>
+      </w:pPr>
+    </w:lvl>
+    <w:lvl w:ilvl="4" w:tplc="04090019" w:tentative="1">
+      <w:start w:val="1"/>
+      <w:numFmt w:val="lowerLetter"/>
+      <w:lvlText w:val="%5."/>
+      <w:lvlJc w:val="left"/>
+      <w:pPr>
+        <w:ind w:left="3600" w:hanging="360"/>
+      </w:pPr>
+    </w:lvl>
+    <w:lvl w:ilvl="5" w:tplc="0409001B" w:tentative="1">
+      <w:start w:val="1"/>
+      <w:numFmt w:val="lowerRoman"/>
+      <w:lvlText w:val="%6."/>
+      <w:lvlJc w:val="right"/>
+      <w:pPr>
+        <w:ind w:left="4320" w:hanging="180"/>
+      </w:pPr>
+    </w:lvl>
+    <w:lvl w:ilvl="6" w:tplc="0409000F" w:tentative="1">
+      <w:start w:val="1"/>
+      <w:numFmt w:val="decimal"/>
+      <w:lvlText w:val="%7."/>
+      <w:lvlJc w:val="left"/>
+      <w:pPr>
+        <w:ind w:left="5040" w:hanging="360"/>
+      </w:pPr>
+    </w:lvl>
+    <w:lvl w:ilvl="7" w:tplc="04090019" w:tentative="1">
+      <w:start w:val="1"/>
+      <w:numFmt w:val="lowerLetter"/>
+      <w:lvlText w:val="%8."/>
+      <w:lvlJc w:val="left"/>
+      <w:pPr>
+        <w:ind w:left="5760" w:hanging="360"/>
+      </w:pPr>
+    </w:lvl>
+    <w:lvl w:ilvl="8" w:tplc="0409001B" w:tentative="1">
+      <w:start w:val="1"/>
+      <w:numFmt w:val="lowerRoman"/>
+      <w:lvlText w:val="%9."/>
+      <w:lvlJc w:val="right"/>
+      <w:pPr>
+        <w:ind w:left="6480" w:hanging="180"/>
+      </w:pPr>
+    </w:lvl>
+  </w:abstractNum>
   <w:num w:numId="1">
     <w:abstractNumId w:val="1"/>
   </w:num>
@@ -1036,6 +1202,9 @@
   </w:num>
   <w:num w:numId="3">
     <w:abstractNumId w:val="2"/>
+  </w:num>
+  <w:num w:numId="4">
+    <w:abstractNumId w:val="3"/>
   </w:num>
 </w:numbering>
 </file>
@@ -1476,6 +1645,29 @@
       <w:contextualSpacing/>
     </w:pPr>
   </w:style>
+  <w:style w:type="character" w:styleId="Hyperlink">
+    <w:name w:val="Hyperlink"/>
+    <w:basedOn w:val="DefaultParagraphFont"/>
+    <w:uiPriority w:val="99"/>
+    <w:unhideWhenUsed/>
+    <w:rsid w:val="00601F00"/>
+    <w:rPr>
+      <w:color w:val="0563C1" w:themeColor="hyperlink"/>
+      <w:u w:val="single"/>
+    </w:rPr>
+  </w:style>
+  <w:style w:type="character" w:styleId="UnresolvedMention">
+    <w:name w:val="Unresolved Mention"/>
+    <w:basedOn w:val="DefaultParagraphFont"/>
+    <w:uiPriority w:val="99"/>
+    <w:semiHidden/>
+    <w:unhideWhenUsed/>
+    <w:rsid w:val="00601F00"/>
+    <w:rPr>
+      <w:color w:val="605E5C"/>
+      <w:shd w:val="clear" w:color="auto" w:fill="E1DFDD"/>
+    </w:rPr>
+  </w:style>
 </w:styles>
 </file>
 
